--- a/appGAS - Gestion/PGC_PlanDeGestionDeConfiguracion/DS_DisenoDelSistema/DS_DisenoDelSistema.docx
+++ b/appGAS - Gestion/PGC_PlanDeGestionDeConfiguracion/DS_DisenoDelSistema/DS_DisenoDelSistema.docx
@@ -179,7 +179,7 @@
           <w:spacing w:val="-50"/>
           <w:sz w:val="52"/>
         </w:rPr>
-        <w:t xml:space="preserve">SCM ORGANIZACION </w:t>
+        <w:t>DISEÑO</w:t>
       </w:r>
       <w:r>
         <w:rPr>
@@ -209,7 +209,17 @@
           <w:spacing w:val="-50"/>
           <w:sz w:val="72"/>
         </w:rPr>
-        <w:t xml:space="preserve">PROYECTO </w:t>
+        <w:t>SISTEMA</w:t>
+      </w:r>
+      <w:r>
+        <w:rPr>
+          <w:rFonts w:ascii="Arial Black" w:hAnsi="Arial Black"/>
+          <w:b/>
+          <w:color w:val="FFC000"/>
+          <w:spacing w:val="-50"/>
+          <w:sz w:val="72"/>
+        </w:rPr>
+        <w:t xml:space="preserve"> </w:t>
       </w:r>
       <w:r>
         <w:rPr>
@@ -218,6 +228,8 @@
         </w:rPr>
         <w:t>V1.00</w:t>
       </w:r>
+      <w:bookmarkStart w:id="1" w:name="_GoBack"/>
+      <w:bookmarkEnd w:id="1"/>
       <w:r>
         <w:rPr>
           <w:b/>
@@ -746,15 +758,15 @@
           <w:numId w:val="0"/>
         </w:numPr>
       </w:pPr>
-      <w:bookmarkStart w:id="1" w:name="_Toc431663318"/>
-      <w:bookmarkStart w:id="2" w:name="_Toc483340918"/>
-      <w:bookmarkStart w:id="3" w:name="_Toc431393954"/>
+      <w:bookmarkStart w:id="2" w:name="_Toc431663318"/>
+      <w:bookmarkStart w:id="3" w:name="_Toc483340918"/>
+      <w:bookmarkStart w:id="4" w:name="_Toc431393954"/>
       <w:r>
         <w:lastRenderedPageBreak/>
         <w:t>Diseño del Sistema</w:t>
       </w:r>
-      <w:bookmarkEnd w:id="1"/>
       <w:bookmarkEnd w:id="2"/>
+      <w:bookmarkEnd w:id="3"/>
     </w:p>
     <w:p>
       <w:pPr>
@@ -764,14 +776,14 @@
           <w:numId w:val="13"/>
         </w:numPr>
       </w:pPr>
-      <w:bookmarkStart w:id="4" w:name="_Toc431663319"/>
-      <w:bookmarkStart w:id="5" w:name="_Toc483340919"/>
+      <w:bookmarkStart w:id="5" w:name="_Toc431663319"/>
+      <w:bookmarkStart w:id="6" w:name="_Toc483340919"/>
       <w:r>
         <w:t>Funcionalidades</w:t>
       </w:r>
-      <w:bookmarkEnd w:id="3"/>
       <w:bookmarkEnd w:id="4"/>
       <w:bookmarkEnd w:id="5"/>
+      <w:bookmarkEnd w:id="6"/>
     </w:p>
     <w:p>
       <w:pPr>
@@ -1832,16 +1844,7 @@
           <w:sz w:val="22"/>
           <w:szCs w:val="22"/>
         </w:rPr>
-        <w:t xml:space="preserve">Listar </w:t>
-      </w:r>
-      <w:r>
-        <w:rPr>
-          <w:rFonts w:asciiTheme="minorHAnsi" w:hAnsiTheme="minorHAnsi" w:cstheme="minorHAnsi"/>
-          <w:color w:val="000000"/>
-          <w:sz w:val="22"/>
-          <w:szCs w:val="22"/>
-        </w:rPr>
-        <w:t>Favoritos</w:t>
+        <w:t>Listar Favoritos</w:t>
       </w:r>
     </w:p>
     <w:p>
@@ -1994,14 +1997,11 @@
           <w:numId w:val="13"/>
         </w:numPr>
       </w:pPr>
-      <w:bookmarkStart w:id="6" w:name="_Toc483340920"/>
-      <w:bookmarkStart w:id="7" w:name="_GoBack"/>
+      <w:bookmarkStart w:id="7" w:name="_Toc483340920"/>
+      <w:r>
+        <w:t>Modelado de datos</w:t>
+      </w:r>
       <w:bookmarkEnd w:id="7"/>
-      <w:r>
-        <w:lastRenderedPageBreak/>
-        <w:t>Modelado de datos</w:t>
-      </w:r>
-      <w:bookmarkEnd w:id="6"/>
     </w:p>
     <w:p>
       <w:pPr>
@@ -2056,6 +2056,7 @@
           <w:noProof/>
           <w:lang w:val="es-ES" w:eastAsia="es-ES"/>
         </w:rPr>
+        <w:lastRenderedPageBreak/>
         <w:drawing>
           <wp:inline distT="0" distB="0" distL="0" distR="0" wp14:anchorId="35FB0F90" wp14:editId="377D9FE4">
             <wp:extent cx="5400040" cy="4342765"/>
@@ -3616,6 +3617,7 @@
               <w:jc w:val="center"/>
             </w:pPr>
             <w:r>
+              <w:lastRenderedPageBreak/>
               <w:t xml:space="preserve">Tabla </w:t>
             </w:r>
             <w:proofErr w:type="spellStart"/>
@@ -4761,8 +4763,48 @@
         <w:docPartUnique/>
       </w:docPartObj>
     </w:sdtPr>
-    <w:sdtEndPr/>
     <w:sdtContent>
+      <w:p>
+        <w:pPr>
+          <w:pStyle w:val="Piedepgina"/>
+          <w:pBdr>
+            <w:top w:val="single" w:sz="4" w:space="1" w:color="auto"/>
+          </w:pBdr>
+          <w:jc w:val="right"/>
+        </w:pPr>
+        <w:r>
+          <w:t>3 de mayo del 2018 – Universidad Peruana de Ciencias Aplicadas</w:t>
+        </w:r>
+        <w:r>
+          <w:tab/>
+        </w:r>
+        <w:sdt>
+          <w:sdtPr>
+            <w:id w:val="-1189686556"/>
+            <w:docPartObj>
+              <w:docPartGallery w:val="Page Numbers (Bottom of Page)"/>
+              <w:docPartUnique/>
+            </w:docPartObj>
+          </w:sdtPr>
+          <w:sdtContent>
+            <w:r>
+              <w:fldChar w:fldCharType="begin"/>
+            </w:r>
+            <w:r>
+              <w:instrText>PAGE   \* MERGEFORMAT</w:instrText>
+            </w:r>
+            <w:r>
+              <w:fldChar w:fldCharType="separate"/>
+            </w:r>
+            <w:r>
+              <w:t>3</w:t>
+            </w:r>
+            <w:r>
+              <w:fldChar w:fldCharType="end"/>
+            </w:r>
+          </w:sdtContent>
+        </w:sdt>
+      </w:p>
       <w:p>
         <w:pPr>
           <w:pStyle w:val="Piedepgina"/>
@@ -4770,210 +4812,14 @@
             <w:sz w:val="20"/>
           </w:rPr>
         </w:pPr>
-        <w:r>
-          <w:rPr>
-            <w:noProof/>
-            <w:sz w:val="20"/>
-            <w:lang w:val="es-ES" w:eastAsia="es-ES"/>
-          </w:rPr>
-          <mc:AlternateContent>
-            <mc:Choice Requires="wps">
-              <w:drawing>
-                <wp:anchor distT="0" distB="0" distL="114300" distR="114300" simplePos="0" relativeHeight="251659264" behindDoc="0" locked="0" layoutInCell="1" allowOverlap="1">
-                  <wp:simplePos x="0" y="0"/>
-                  <wp:positionH relativeFrom="page">
-                    <wp:posOffset>6070600</wp:posOffset>
-                  </wp:positionH>
-                  <wp:positionV relativeFrom="page">
-                    <wp:posOffset>9423400</wp:posOffset>
-                  </wp:positionV>
-                  <wp:extent cx="1493520" cy="1267460"/>
-                  <wp:effectExtent l="0" t="0" r="0" b="8890"/>
-                  <wp:wrapNone/>
-                  <wp:docPr id="3" name="Isosceles Triangle 3"/>
-                  <wp:cNvGraphicFramePr>
-                    <a:graphicFrameLocks xmlns:a="http://schemas.openxmlformats.org/drawingml/2006/main"/>
-                  </wp:cNvGraphicFramePr>
-                  <a:graphic xmlns:a="http://schemas.openxmlformats.org/drawingml/2006/main">
-                    <a:graphicData uri="http://schemas.microsoft.com/office/word/2010/wordprocessingShape">
-                      <wps:wsp>
-                        <wps:cNvSpPr>
-                          <a:spLocks noChangeArrowheads="1"/>
-                        </wps:cNvSpPr>
-                        <wps:spPr bwMode="auto">
-                          <a:xfrm>
-                            <a:off x="0" y="0"/>
-                            <a:ext cx="1493520" cy="1267460"/>
-                          </a:xfrm>
-                          <a:prstGeom prst="triangle">
-                            <a:avLst>
-                              <a:gd name="adj" fmla="val 100000"/>
-                            </a:avLst>
-                          </a:prstGeom>
-                          <a:solidFill>
-                            <a:srgbClr val="D2EAF1"/>
-                          </a:solidFill>
-                          <a:ln>
-                            <a:noFill/>
-                          </a:ln>
-                          <a:extLst>
-                            <a:ext uri="{91240B29-F687-4F45-9708-019B960494DF}">
-                              <a14:hiddenLine xmlns:a14="http://schemas.microsoft.com/office/drawing/2010/main" w="9525">
-                                <a:solidFill>
-                                  <a:srgbClr val="000000"/>
-                                </a:solidFill>
-                                <a:miter lim="800000"/>
-                                <a:headEnd/>
-                                <a:tailEnd/>
-                              </a14:hiddenLine>
-                            </a:ext>
-                          </a:extLst>
-                        </wps:spPr>
-                        <wps:txbx>
-                          <w:txbxContent>
-                            <w:p>
-                              <w:pPr>
-                                <w:jc w:val="center"/>
-                                <w:rPr>
-                                  <w:szCs w:val="72"/>
-                                </w:rPr>
-                              </w:pPr>
-                              <w:r>
-                                <w:rPr>
-                                  <w:rFonts w:eastAsiaTheme="minorEastAsia" w:cs="Times New Roman"/>
-                                </w:rPr>
-                                <w:fldChar w:fldCharType="begin"/>
-                              </w:r>
-                              <w:r>
-                                <w:instrText xml:space="preserve"> PAGE    \* MERGEFORMAT </w:instrText>
-                              </w:r>
-                              <w:r>
-                                <w:rPr>
-                                  <w:rFonts w:eastAsiaTheme="minorEastAsia" w:cs="Times New Roman"/>
-                                </w:rPr>
-                                <w:fldChar w:fldCharType="separate"/>
-                              </w:r>
-                              <w:r>
-                                <w:rPr>
-                                  <w:rFonts w:asciiTheme="majorHAnsi" w:eastAsiaTheme="majorEastAsia" w:hAnsiTheme="majorHAnsi" w:cstheme="majorBidi"/>
-                                  <w:noProof/>
-                                  <w:color w:val="FFFFFF" w:themeColor="background1"/>
-                                  <w:sz w:val="72"/>
-                                  <w:szCs w:val="72"/>
-                                </w:rPr>
-                                <w:t>7</w:t>
-                              </w:r>
-                              <w:r>
-                                <w:rPr>
-                                  <w:rFonts w:asciiTheme="majorHAnsi" w:eastAsiaTheme="majorEastAsia" w:hAnsiTheme="majorHAnsi" w:cstheme="majorBidi"/>
-                                  <w:noProof/>
-                                  <w:color w:val="FFFFFF" w:themeColor="background1"/>
-                                  <w:sz w:val="72"/>
-                                  <w:szCs w:val="72"/>
-                                </w:rPr>
-                                <w:fldChar w:fldCharType="end"/>
-                              </w:r>
-                            </w:p>
-                          </w:txbxContent>
-                        </wps:txbx>
-                        <wps:bodyPr rot="0" vert="horz" wrap="square" lIns="91440" tIns="45720" rIns="91440" bIns="45720" anchor="t" anchorCtr="0" upright="1">
-                          <a:noAutofit/>
-                        </wps:bodyPr>
-                      </wps:wsp>
-                    </a:graphicData>
-                  </a:graphic>
-                  <wp14:sizeRelH relativeFrom="page">
-                    <wp14:pctWidth>0</wp14:pctWidth>
-                  </wp14:sizeRelH>
-                  <wp14:sizeRelV relativeFrom="page">
-                    <wp14:pctHeight>0</wp14:pctHeight>
-                  </wp14:sizeRelV>
-                </wp:anchor>
-              </w:drawing>
-            </mc:Choice>
-            <mc:Fallback>
-              <w:pict>
-                <v:shapetype id="_x0000_t5" coordsize="21600,21600" o:spt="5" adj="10800" path="m@0,l,21600r21600,xe">
-                  <v:stroke joinstyle="miter"/>
-                  <v:formulas>
-                    <v:f eqn="val #0"/>
-                    <v:f eqn="prod #0 1 2"/>
-                    <v:f eqn="sum @1 10800 0"/>
-                  </v:formulas>
-                  <v:path gradientshapeok="t" o:connecttype="custom" o:connectlocs="@0,0;@1,10800;0,21600;10800,21600;21600,21600;@2,10800" textboxrect="0,10800,10800,18000;5400,10800,16200,18000;10800,10800,21600,18000;0,7200,7200,21600;7200,7200,14400,21600;14400,7200,21600,21600"/>
-                  <v:handles>
-                    <v:h position="#0,topLeft" xrange="0,21600"/>
-                  </v:handles>
-                </v:shapetype>
-                <v:shape id="Isosceles Triangle 3" o:spid="_x0000_s1026" type="#_x0000_t5" style="position:absolute;margin-left:478pt;margin-top:742pt;width:117.6pt;height:99.8pt;z-index:251659264;visibility:visible;mso-wrap-style:square;mso-width-percent:0;mso-height-percent:0;mso-wrap-distance-left:9pt;mso-wrap-distance-top:0;mso-wrap-distance-right:9pt;mso-wrap-distance-bottom:0;mso-position-horizontal:absolute;mso-position-horizontal-relative:page;mso-position-vertical:absolute;mso-position-vertical-relative:page;mso-width-percent:0;mso-height-percent:0;mso-width-relative:page;mso-height-relative:page;v-text-anchor:top" o:gfxdata="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" adj="21600" fillcolor="#d2eaf1" stroked="f">
-                  <v:textbox>
-                    <w:txbxContent>
-                      <w:p>
-                        <w:pPr>
-                          <w:jc w:val="center"/>
-                          <w:rPr>
-                            <w:szCs w:val="72"/>
-                          </w:rPr>
-                        </w:pPr>
-                        <w:r>
-                          <w:rPr>
-                            <w:rFonts w:eastAsiaTheme="minorEastAsia" w:cs="Times New Roman"/>
-                          </w:rPr>
-                          <w:fldChar w:fldCharType="begin"/>
-                        </w:r>
-                        <w:r>
-                          <w:instrText xml:space="preserve"> PAGE    \* MERGEFORMAT </w:instrText>
-                        </w:r>
-                        <w:r>
-                          <w:rPr>
-                            <w:rFonts w:eastAsiaTheme="minorEastAsia" w:cs="Times New Roman"/>
-                          </w:rPr>
-                          <w:fldChar w:fldCharType="separate"/>
-                        </w:r>
-                        <w:r>
-                          <w:rPr>
-                            <w:rFonts w:asciiTheme="majorHAnsi" w:eastAsiaTheme="majorEastAsia" w:hAnsiTheme="majorHAnsi" w:cstheme="majorBidi"/>
-                            <w:noProof/>
-                            <w:color w:val="FFFFFF" w:themeColor="background1"/>
-                            <w:sz w:val="72"/>
-                            <w:szCs w:val="72"/>
-                          </w:rPr>
-                          <w:t>7</w:t>
-                        </w:r>
-                        <w:r>
-                          <w:rPr>
-                            <w:rFonts w:asciiTheme="majorHAnsi" w:eastAsiaTheme="majorEastAsia" w:hAnsiTheme="majorHAnsi" w:cstheme="majorBidi"/>
-                            <w:noProof/>
-                            <w:color w:val="FFFFFF" w:themeColor="background1"/>
-                            <w:sz w:val="72"/>
-                            <w:szCs w:val="72"/>
-                          </w:rPr>
-                          <w:fldChar w:fldCharType="end"/>
-                        </w:r>
-                      </w:p>
-                    </w:txbxContent>
-                  </v:textbox>
-                  <w10:wrap anchorx="page" anchory="page"/>
-                </v:shape>
-              </w:pict>
-            </mc:Fallback>
-          </mc:AlternateContent>
-        </w:r>
-        <w:r>
-          <w:rPr>
-            <w:sz w:val="20"/>
-          </w:rPr>
-          <w:t xml:space="preserve">22 DE </w:t>
-        </w:r>
-        <w:r>
-          <w:rPr>
-            <w:sz w:val="20"/>
-          </w:rPr>
-          <w:t>MAYO 2017 – UNIVERSIDAD PERUANA DE CIENCIAS APLICADAS</w:t>
-        </w:r>
       </w:p>
     </w:sdtContent>
   </w:sdt>
+  <w:p>
+    <w:pPr>
+      <w:pStyle w:val="Piedepgina"/>
+    </w:pPr>
+  </w:p>
 </w:ftr>
 </file>
 
@@ -5007,12 +4853,8 @@
   <w:p>
     <w:pPr>
       <w:pBdr>
-        <w:bottom w:val="single" w:sz="36" w:space="1" w:color="66C5D8"/>
+        <w:bottom w:val="single" w:sz="4" w:space="1" w:color="auto"/>
       </w:pBdr>
-    </w:pPr>
-  </w:p>
-  <w:p>
-    <w:pPr>
       <w:rPr>
         <w:b/>
         <w:sz w:val="20"/>
@@ -5022,16 +4864,15 @@
     <w:r>
       <w:rPr>
         <w:noProof/>
-        <w:lang w:val="es-419" w:eastAsia="es-419"/>
       </w:rPr>
       <w:drawing>
-        <wp:anchor distT="0" distB="0" distL="114300" distR="114300" simplePos="0" relativeHeight="251661312" behindDoc="0" locked="0" layoutInCell="1" allowOverlap="1" wp14:anchorId="474787D9" wp14:editId="1E336195">
+        <wp:anchor distT="0" distB="0" distL="114300" distR="114300" simplePos="0" relativeHeight="251661312" behindDoc="0" locked="0" layoutInCell="1" allowOverlap="1" wp14:anchorId="1209B63B" wp14:editId="19A0A41E">
           <wp:simplePos x="0" y="0"/>
-          <wp:positionH relativeFrom="margin">
-            <wp:align>right</wp:align>
+          <wp:positionH relativeFrom="column">
+            <wp:posOffset>5034915</wp:posOffset>
           </wp:positionH>
           <wp:positionV relativeFrom="paragraph">
-            <wp:posOffset>90805</wp:posOffset>
+            <wp:posOffset>102235</wp:posOffset>
           </wp:positionV>
           <wp:extent cx="273050" cy="278130"/>
           <wp:effectExtent l="0" t="0" r="0" b="7620"/>
@@ -5087,7 +4928,7 @@
         <w:sz w:val="20"/>
         <w:szCs w:val="20"/>
       </w:rPr>
-      <w:t>TRABAJO FINAL</w:t>
+      <w:t xml:space="preserve">TRABAJO </w:t>
     </w:r>
     <w:r>
       <w:rPr>
@@ -5095,7 +4936,7 @@
         <w:sz w:val="20"/>
         <w:szCs w:val="20"/>
       </w:rPr>
-      <w:tab/>
+      <w:t>PARCIAL</w:t>
     </w:r>
     <w:r>
       <w:rPr>
@@ -5231,20 +5072,8 @@
         <w:sz w:val="20"/>
         <w:szCs w:val="20"/>
       </w:rPr>
-      <w:t xml:space="preserve">ENTREGABLE:  </w:t>
+      <w:t>ENTREGABLE:  PLAN DEL PROYECTO</w:t>
     </w:r>
-    <w:r>
-      <w:rPr>
-        <w:sz w:val="20"/>
-        <w:szCs w:val="20"/>
-      </w:rPr>
-      <w:t>DISEÑO DEL SISTEMA</w:t>
-    </w:r>
-  </w:p>
-  <w:p>
-    <w:pPr>
-      <w:pStyle w:val="Encabezado"/>
-    </w:pPr>
   </w:p>
 </w:hdr>
 </file>
@@ -7313,6 +7142,7 @@
     <w:lsdException w:name="HTML Sample" w:semiHidden="1" w:unhideWhenUsed="1"/>
     <w:lsdException w:name="HTML Typewriter" w:semiHidden="1" w:unhideWhenUsed="1"/>
     <w:lsdException w:name="HTML Variable" w:semiHidden="1" w:unhideWhenUsed="1"/>
+    <w:lsdException w:name="Normal Table" w:semiHidden="1" w:unhideWhenUsed="1"/>
     <w:lsdException w:name="annotation subject" w:semiHidden="1" w:unhideWhenUsed="1"/>
     <w:lsdException w:name="No List" w:semiHidden="1" w:unhideWhenUsed="1"/>
     <w:lsdException w:name="Outline List 1" w:semiHidden="1" w:unhideWhenUsed="1"/>
@@ -7356,8 +7186,10 @@
     <w:lsdException w:name="Table Elegant" w:semiHidden="1" w:unhideWhenUsed="1"/>
     <w:lsdException w:name="Table Professional" w:semiHidden="1" w:unhideWhenUsed="1"/>
     <w:lsdException w:name="Table Subtle 1" w:semiHidden="1" w:unhideWhenUsed="1"/>
+    <w:lsdException w:name="Table Subtle 2" w:semiHidden="1" w:unhideWhenUsed="1"/>
     <w:lsdException w:name="Table Web 1" w:semiHidden="1" w:unhideWhenUsed="1"/>
     <w:lsdException w:name="Table Web 2" w:semiHidden="1" w:unhideWhenUsed="1"/>
+    <w:lsdException w:name="Table Web 3" w:semiHidden="1" w:unhideWhenUsed="1"/>
     <w:lsdException w:name="Balloon Text" w:semiHidden="1" w:unhideWhenUsed="1"/>
     <w:lsdException w:name="Table Grid" w:uiPriority="39"/>
     <w:lsdException w:name="Table Theme" w:semiHidden="1" w:unhideWhenUsed="1"/>
@@ -8525,7 +8357,7 @@
 </file>
 
 <file path=customXml/itemProps1.xml><?xml version="1.0" encoding="utf-8"?>
-<ds:datastoreItem xmlns:ds="http://schemas.openxmlformats.org/officeDocument/2006/customXml" ds:itemID="{52C4734E-3A6F-4A70-AACA-76DCF9A6501F}">
+<ds:datastoreItem xmlns:ds="http://schemas.openxmlformats.org/officeDocument/2006/customXml" ds:itemID="{F7DD6A0A-9B07-4581-823A-D2D214E1D4A4}">
   <ds:schemaRefs>
     <ds:schemaRef ds:uri="http://schemas.openxmlformats.org/officeDocument/2006/bibliography"/>
   </ds:schemaRefs>
